--- a/9-12DBMS/文档、操作范例/3.DBMS需求分析.docx
+++ b/9-12DBMS/文档、操作范例/3.DBMS需求分析.docx
@@ -1053,11 +1053,6 @@
     <w:bookmarkEnd w:id="2"/>
     <w:bookmarkEnd w:id="3"/>
     <w:p>
-      <w:pPr>
-        <w:rPr>
-          <w:rFonts w:hint="eastAsia"/>
-        </w:rPr>
-      </w:pPr>
       <w:r>
         <w:rPr>
           <w:rFonts w:hint="eastAsia"/>
@@ -1074,59 +1069,326 @@
         <w:rPr>
           <w:rFonts w:hint="eastAsia"/>
         </w:rPr>
+        <w:t>）表：</w:t>
+      </w:r>
+    </w:p>
+    <w:p>
+      <w:pPr>
+        <w:ind w:left="835"/>
+      </w:pPr>
+      <w:r>
+        <w:rPr>
+          <w:rFonts w:hint="eastAsia"/>
+        </w:rPr>
+        <w:t>创建表</w:t>
+      </w:r>
+    </w:p>
+    <w:p>
+      <w:pPr>
+        <w:ind w:left="835"/>
+      </w:pPr>
+      <w:r>
+        <w:rPr>
+          <w:rFonts w:hint="eastAsia"/>
+        </w:rPr>
+        <w:t>删除表</w:t>
+      </w:r>
+    </w:p>
+    <w:p>
+      <w:pPr>
+        <w:ind w:left="835"/>
+      </w:pPr>
+      <w:r>
+        <w:rPr>
+          <w:rFonts w:hint="eastAsia"/>
+        </w:rPr>
+        <w:t>重命名</w:t>
+      </w:r>
+    </w:p>
+    <w:p>
+      <w:r>
+        <w:rPr>
+          <w:rFonts w:hint="eastAsia"/>
+        </w:rPr>
+        <w:t>（</w:t>
+      </w:r>
+      <w:r>
+        <w:t>2</w:t>
+      </w:r>
+      <w:r>
+        <w:rPr>
+          <w:rFonts w:hint="eastAsia"/>
+        </w:rPr>
+        <w:t>）字段：</w:t>
+      </w:r>
+    </w:p>
+    <w:p>
+      <w:pPr>
+        <w:ind w:left="835"/>
+      </w:pPr>
+      <w:r>
+        <w:rPr>
+          <w:rFonts w:hint="eastAsia"/>
+        </w:rPr>
+        <w:t>添加字段</w:t>
+      </w:r>
+    </w:p>
+    <w:p>
+      <w:pPr>
+        <w:ind w:left="835"/>
+      </w:pPr>
+      <w:r>
+        <w:rPr>
+          <w:rFonts w:hint="eastAsia"/>
+        </w:rPr>
+        <w:t>修改字段</w:t>
+      </w:r>
+    </w:p>
+    <w:p>
+      <w:pPr>
+        <w:ind w:left="835"/>
+      </w:pPr>
+      <w:r>
+        <w:rPr>
+          <w:rFonts w:hint="eastAsia"/>
+        </w:rPr>
+        <w:t>删除字段</w:t>
+      </w:r>
+    </w:p>
+    <w:p>
+      <w:r>
+        <w:rPr>
+          <w:rFonts w:hint="eastAsia"/>
+        </w:rPr>
+        <w:t>（</w:t>
+      </w:r>
+      <w:r>
+        <w:t>3</w:t>
+      </w:r>
+      <w:r>
+        <w:rPr>
+          <w:rFonts w:hint="eastAsia"/>
+        </w:rPr>
+        <w:t>）记录：</w:t>
+      </w:r>
+    </w:p>
+    <w:p>
+      <w:pPr>
+        <w:ind w:left="835"/>
+      </w:pPr>
+      <w:r>
+        <w:rPr>
+          <w:rFonts w:hint="eastAsia"/>
+        </w:rPr>
+        <w:t>插入记录</w:t>
+      </w:r>
+    </w:p>
+    <w:p>
+      <w:pPr>
+        <w:ind w:left="835"/>
+      </w:pPr>
+      <w:r>
+        <w:rPr>
+          <w:rFonts w:hint="eastAsia"/>
+        </w:rPr>
+        <w:t>更新记录</w:t>
+      </w:r>
+    </w:p>
+    <w:p>
+      <w:pPr>
+        <w:ind w:left="835"/>
+      </w:pPr>
+      <w:r>
+        <w:rPr>
+          <w:rFonts w:hint="eastAsia"/>
+        </w:rPr>
+        <w:t>查询记录</w:t>
+      </w:r>
+    </w:p>
+    <w:p>
+      <w:pPr>
+        <w:ind w:left="835"/>
+      </w:pPr>
+      <w:r>
+        <w:rPr>
+          <w:rFonts w:hint="eastAsia"/>
+        </w:rPr>
+        <w:t>删除记录</w:t>
+      </w:r>
+    </w:p>
+    <w:p>
+      <w:r>
+        <w:rPr>
+          <w:rFonts w:hint="eastAsia"/>
+        </w:rPr>
+        <w:t>（</w:t>
+      </w:r>
+      <w:r>
+        <w:t>4</w:t>
+      </w:r>
+      <w:r>
+        <w:rPr>
+          <w:rFonts w:hint="eastAsia"/>
+        </w:rPr>
         <w:t>）</w:t>
       </w:r>
       <w:r>
         <w:rPr>
           <w:rFonts w:hint="eastAsia"/>
         </w:rPr>
-        <w:t>表：</w:t>
-      </w:r>
-    </w:p>
-    <w:p>
-      <w:pPr>
-        <w:ind w:left="835"/>
-        <w:rPr>
-          <w:rFonts w:hint="eastAsia"/>
-        </w:rPr>
-      </w:pPr>
-      <w:r>
-        <w:rPr>
-          <w:rFonts w:hint="eastAsia"/>
-        </w:rPr>
-        <w:t>创建表</w:t>
-      </w:r>
-    </w:p>
-    <w:p>
-      <w:pPr>
-        <w:ind w:left="835"/>
-        <w:rPr>
-          <w:rFonts w:hint="eastAsia"/>
-        </w:rPr>
-      </w:pPr>
-      <w:r>
-        <w:rPr>
-          <w:rFonts w:hint="eastAsia"/>
-        </w:rPr>
-        <w:t>删除表</w:t>
-      </w:r>
-    </w:p>
-    <w:p>
-      <w:pPr>
-        <w:ind w:left="835"/>
-      </w:pPr>
-      <w:r>
-        <w:rPr>
-          <w:rFonts w:hint="eastAsia"/>
-        </w:rPr>
-        <w:t>重命名</w:t>
-      </w:r>
-    </w:p>
-    <w:p>
-      <w:pPr>
-        <w:rPr>
-          <w:rFonts w:hint="eastAsia"/>
-        </w:rPr>
+        <w:t>SQL</w:t>
+      </w:r>
+      <w:r>
+        <w:rPr>
+          <w:rFonts w:hint="eastAsia"/>
+        </w:rPr>
+        <w:t>语法树：</w:t>
+      </w:r>
+    </w:p>
+    <w:p>
+      <w:r>
+        <w:tab/>
+      </w:r>
+      <w:r>
+        <w:tab/>
+      </w:r>
+      <w:r>
+        <w:tab/>
+      </w:r>
+      <w:r>
+        <w:rPr>
+          <w:rFonts w:hint="eastAsia"/>
+        </w:rPr>
+        <w:t>以</w:t>
+      </w:r>
+      <w:r>
+        <w:t>U</w:t>
+      </w:r>
+      <w:r>
+        <w:rPr>
+          <w:rFonts w:hint="eastAsia"/>
+        </w:rPr>
+        <w:t>SE</w:t>
+      </w:r>
+      <w:r>
+        <w:rPr>
+          <w:rFonts w:hint="eastAsia"/>
+        </w:rPr>
+        <w:t>、</w:t>
+      </w:r>
+      <w:r>
+        <w:rPr>
+          <w:rFonts w:hint="eastAsia"/>
+        </w:rPr>
+        <w:t>CREATE</w:t>
+      </w:r>
+      <w:r>
+        <w:rPr>
+          <w:rFonts w:hint="eastAsia"/>
+        </w:rPr>
+        <w:t>、</w:t>
+      </w:r>
+      <w:r>
+        <w:rPr>
+          <w:rFonts w:hint="eastAsia"/>
+        </w:rPr>
+        <w:t>DROP</w:t>
+      </w:r>
+      <w:r>
+        <w:rPr>
+          <w:rFonts w:hint="eastAsia"/>
+        </w:rPr>
+        <w:t>、</w:t>
+      </w:r>
+      <w:r>
+        <w:rPr>
+          <w:rFonts w:hint="eastAsia"/>
+        </w:rPr>
+        <w:t>ALTER</w:t>
+      </w:r>
+      <w:r>
+        <w:rPr>
+          <w:rFonts w:hint="eastAsia"/>
+        </w:rPr>
+        <w:t>、</w:t>
+      </w:r>
+    </w:p>
+    <w:p>
+      <w:r>
+        <w:tab/>
+      </w:r>
+      <w:r>
+        <w:tab/>
+      </w:r>
+      <w:r>
+        <w:rPr>
+          <w:rFonts w:hint="eastAsia"/>
+        </w:rPr>
+        <w:t>INSERT</w:t>
+      </w:r>
+      <w:r>
+        <w:rPr>
+          <w:rFonts w:hint="eastAsia"/>
+        </w:rPr>
+        <w:t>、</w:t>
+      </w:r>
+      <w:r>
+        <w:rPr>
+          <w:rFonts w:hint="eastAsia"/>
+        </w:rPr>
+        <w:t>UPDATE</w:t>
+      </w:r>
+      <w:r>
+        <w:rPr>
+          <w:rFonts w:hint="eastAsia"/>
+        </w:rPr>
+        <w:t>、</w:t>
+      </w:r>
+      <w:r>
+        <w:rPr>
+          <w:rFonts w:hint="eastAsia"/>
+        </w:rPr>
+        <w:t>SELECT</w:t>
+      </w:r>
+      <w:r>
+        <w:rPr>
+          <w:rFonts w:hint="eastAsia"/>
+        </w:rPr>
+        <w:t>、</w:t>
+      </w:r>
+      <w:r>
+        <w:rPr>
+          <w:rFonts w:hint="eastAsia"/>
+        </w:rPr>
+        <w:t>DELETE</w:t>
+      </w:r>
+    </w:p>
+    <w:p>
+      <w:r>
+        <w:tab/>
+      </w:r>
+      <w:r>
+        <w:tab/>
+      </w:r>
+      <w:r>
+        <w:t>8</w:t>
+      </w:r>
+      <w:r>
+        <w:rPr>
+          <w:rFonts w:hint="eastAsia"/>
+        </w:rPr>
+        <w:t>种操作</w:t>
+      </w:r>
+      <w:r>
+        <w:rPr>
+          <w:rFonts w:hint="eastAsia"/>
+        </w:rPr>
+        <w:t>为根的简单操作</w:t>
+      </w:r>
+    </w:p>
+    <w:p>
+      <w:pPr>
+        <w:ind w:firstLine="420"/>
       </w:pPr>
       <w:r>
         <w:rPr>
@@ -1135,352 +1397,37 @@
         <w:t>（</w:t>
       </w:r>
       <w:r>
-        <w:t>2</w:t>
-      </w:r>
-      <w:r>
-        <w:rPr>
-          <w:rFonts w:hint="eastAsia"/>
-        </w:rPr>
-        <w:t>）字段：</w:t>
-      </w:r>
-    </w:p>
-    <w:p>
-      <w:pPr>
-        <w:ind w:left="835"/>
-      </w:pPr>
-      <w:r>
-        <w:rPr>
-          <w:rFonts w:hint="eastAsia"/>
-        </w:rPr>
-        <w:t>添加字段</w:t>
-      </w:r>
-    </w:p>
-    <w:p>
-      <w:pPr>
-        <w:ind w:left="835"/>
-        <w:rPr>
-          <w:rFonts w:hint="eastAsia"/>
-        </w:rPr>
-      </w:pPr>
-      <w:r>
-        <w:rPr>
-          <w:rFonts w:hint="eastAsia"/>
-        </w:rPr>
-        <w:t>修改字段</w:t>
-      </w:r>
-    </w:p>
-    <w:p>
-      <w:pPr>
-        <w:ind w:left="835"/>
-        <w:rPr>
-          <w:rFonts w:hint="eastAsia"/>
-        </w:rPr>
-      </w:pPr>
-      <w:r>
-        <w:rPr>
-          <w:rFonts w:hint="eastAsia"/>
-        </w:rPr>
-        <w:t>删除字段</w:t>
-      </w:r>
-    </w:p>
-    <w:p>
-      <w:pPr>
-        <w:rPr>
-          <w:rFonts w:hint="eastAsia"/>
-        </w:rPr>
-      </w:pPr>
-      <w:r>
-        <w:rPr>
-          <w:rFonts w:hint="eastAsia"/>
-        </w:rPr>
-        <w:t>（</w:t>
-      </w:r>
-      <w:r>
-        <w:t>3</w:t>
-      </w:r>
-      <w:r>
-        <w:rPr>
-          <w:rFonts w:hint="eastAsia"/>
-        </w:rPr>
-        <w:t>）记录：</w:t>
-      </w:r>
-    </w:p>
-    <w:p>
-      <w:pPr>
-        <w:ind w:left="835"/>
-      </w:pPr>
-      <w:r>
-        <w:rPr>
-          <w:rFonts w:hint="eastAsia"/>
-        </w:rPr>
-        <w:t>插入记录</w:t>
-      </w:r>
-    </w:p>
-    <w:p>
-      <w:pPr>
-        <w:ind w:left="835"/>
-        <w:rPr>
-          <w:rFonts w:hint="eastAsia"/>
-        </w:rPr>
-      </w:pPr>
-      <w:r>
-        <w:rPr>
-          <w:rFonts w:hint="eastAsia"/>
-        </w:rPr>
-        <w:t>更新记录</w:t>
-      </w:r>
-    </w:p>
-    <w:p>
-      <w:pPr>
-        <w:ind w:left="835"/>
-        <w:rPr>
-          <w:rFonts w:hint="eastAsia"/>
-        </w:rPr>
-      </w:pPr>
-      <w:r>
-        <w:rPr>
-          <w:rFonts w:hint="eastAsia"/>
-        </w:rPr>
-        <w:t>查询记录</w:t>
-      </w:r>
-    </w:p>
-    <w:p>
-      <w:pPr>
-        <w:ind w:left="835"/>
-        <w:rPr>
-          <w:rFonts w:hint="eastAsia"/>
-        </w:rPr>
-      </w:pPr>
-      <w:r>
-        <w:rPr>
-          <w:rFonts w:hint="eastAsia"/>
-        </w:rPr>
-        <w:t>删除记录</w:t>
-      </w:r>
-    </w:p>
-    <w:p>
-      <w:r>
-        <w:rPr>
-          <w:rFonts w:hint="eastAsia"/>
-        </w:rPr>
-        <w:t>（</w:t>
-      </w:r>
-      <w:r>
-        <w:t>4</w:t>
-      </w:r>
-      <w:r>
-        <w:rPr>
-          <w:rFonts w:hint="eastAsia"/>
-        </w:rPr>
-        <w:t>）</w:t>
-      </w:r>
-      <w:r>
-        <w:rPr>
-          <w:rFonts w:hint="eastAsia"/>
-        </w:rPr>
-        <w:t>SQL</w:t>
-      </w:r>
-      <w:r>
-        <w:rPr>
-          <w:rFonts w:hint="eastAsia"/>
-        </w:rPr>
-        <w:t>语法树：</w:t>
-      </w:r>
-    </w:p>
-    <w:p>
-      <w:r>
-        <w:tab/>
-      </w:r>
-      <w:r>
-        <w:tab/>
-      </w:r>
-      <w:r>
-        <w:tab/>
-      </w:r>
-      <w:r>
-        <w:rPr>
-          <w:rFonts w:hint="eastAsia"/>
-        </w:rPr>
-        <w:t>以</w:t>
-      </w:r>
-      <w:r>
-        <w:t>U</w:t>
-      </w:r>
-      <w:r>
-        <w:rPr>
-          <w:rFonts w:hint="eastAsia"/>
-        </w:rPr>
-        <w:t>SE</w:t>
-      </w:r>
-      <w:r>
-        <w:rPr>
-          <w:rFonts w:hint="eastAsia"/>
-        </w:rPr>
-        <w:t>、</w:t>
-      </w:r>
-      <w:r>
-        <w:rPr>
-          <w:rFonts w:hint="eastAsia"/>
-        </w:rPr>
-        <w:t>CREATE</w:t>
-      </w:r>
-      <w:r>
-        <w:rPr>
-          <w:rFonts w:hint="eastAsia"/>
-        </w:rPr>
-        <w:t>、</w:t>
-      </w:r>
-      <w:r>
-        <w:rPr>
-          <w:rFonts w:hint="eastAsia"/>
-        </w:rPr>
-        <w:t>DROP</w:t>
-      </w:r>
-      <w:r>
-        <w:rPr>
-          <w:rFonts w:hint="eastAsia"/>
-        </w:rPr>
-        <w:t>、</w:t>
-      </w:r>
-      <w:r>
-        <w:rPr>
-          <w:rFonts w:hint="eastAsia"/>
-        </w:rPr>
-        <w:t>ALTER</w:t>
-      </w:r>
-      <w:r>
-        <w:rPr>
-          <w:rFonts w:hint="eastAsia"/>
-        </w:rPr>
-        <w:t>、</w:t>
-      </w:r>
-    </w:p>
-    <w:p>
-      <w:pPr>
-        <w:rPr>
-          <w:rFonts w:hint="eastAsia"/>
-        </w:rPr>
-      </w:pPr>
-      <w:r>
-        <w:tab/>
-      </w:r>
-      <w:r>
-        <w:tab/>
-      </w:r>
-      <w:r>
-        <w:rPr>
-          <w:rFonts w:hint="eastAsia"/>
-        </w:rPr>
-        <w:t>INSERT</w:t>
-      </w:r>
-      <w:r>
-        <w:rPr>
-          <w:rFonts w:hint="eastAsia"/>
-        </w:rPr>
-        <w:t>、</w:t>
-      </w:r>
-      <w:r>
-        <w:rPr>
-          <w:rFonts w:hint="eastAsia"/>
-        </w:rPr>
-        <w:t>UPDATE</w:t>
-      </w:r>
-      <w:r>
-        <w:rPr>
-          <w:rFonts w:hint="eastAsia"/>
-        </w:rPr>
-        <w:t>、</w:t>
-      </w:r>
-      <w:r>
-        <w:rPr>
-          <w:rFonts w:hint="eastAsia"/>
-        </w:rPr>
-        <w:t>SELECT</w:t>
-      </w:r>
-      <w:r>
-        <w:rPr>
-          <w:rFonts w:hint="eastAsia"/>
-        </w:rPr>
-        <w:t>、</w:t>
-      </w:r>
-      <w:r>
-        <w:rPr>
-          <w:rFonts w:hint="eastAsia"/>
-        </w:rPr>
-        <w:t>DELETE</w:t>
-      </w:r>
-    </w:p>
-    <w:p>
-      <w:pPr>
-        <w:rPr>
-          <w:rFonts w:hint="eastAsia"/>
-        </w:rPr>
-      </w:pPr>
-      <w:r>
-        <w:tab/>
-      </w:r>
-      <w:r>
-        <w:tab/>
-      </w:r>
-      <w:r>
-        <w:t>8</w:t>
-      </w:r>
-      <w:r>
-        <w:rPr>
-          <w:rFonts w:hint="eastAsia"/>
-        </w:rPr>
-        <w:t>种操作</w:t>
-      </w:r>
-      <w:r>
-        <w:rPr>
-          <w:rFonts w:hint="eastAsia"/>
-        </w:rPr>
-        <w:t>为根的简单操作</w:t>
+        <w:t>5</w:t>
+      </w:r>
+      <w:r>
+        <w:rPr>
+          <w:rFonts w:hint="eastAsia"/>
+        </w:rPr>
+        <w:t>）记录日志、记录数据库</w:t>
+      </w:r>
+      <w:r>
+        <w:rPr>
+          <w:rFonts w:hint="eastAsia"/>
+        </w:rPr>
+        <w:t>中</w:t>
+      </w:r>
+      <w:r>
+        <w:rPr>
+          <w:rFonts w:hint="eastAsia"/>
+        </w:rPr>
+        <w:t>内容</w:t>
+      </w:r>
+      <w:r>
+        <w:rPr>
+          <w:rFonts w:hint="eastAsia"/>
+        </w:rPr>
+        <w:t>并能够在打开时读取、初始化程序</w:t>
       </w:r>
     </w:p>
     <w:p>
       <w:pPr>
         <w:ind w:firstLine="420"/>
       </w:pPr>
-      <w:r>
-        <w:rPr>
-          <w:rFonts w:hint="eastAsia"/>
-        </w:rPr>
-        <w:t>（</w:t>
-      </w:r>
-      <w:r>
-        <w:t>5</w:t>
-      </w:r>
-      <w:r>
-        <w:rPr>
-          <w:rFonts w:hint="eastAsia"/>
-        </w:rPr>
-        <w:t>）</w:t>
-      </w:r>
-      <w:r>
-        <w:rPr>
-          <w:rFonts w:hint="eastAsia"/>
-        </w:rPr>
-        <w:t>记录日志、记录数据库</w:t>
-      </w:r>
-      <w:r>
-        <w:rPr>
-          <w:rFonts w:hint="eastAsia"/>
-        </w:rPr>
-        <w:t>中</w:t>
-      </w:r>
-      <w:r>
-        <w:rPr>
-          <w:rFonts w:hint="eastAsia"/>
-        </w:rPr>
-        <w:t>内容</w:t>
-      </w:r>
-      <w:r>
-        <w:rPr>
-          <w:rFonts w:hint="eastAsia"/>
-        </w:rPr>
-        <w:t>并能够在打开时读取、初始化程序</w:t>
-      </w:r>
     </w:p>
     <w:p>
       <w:pPr>
@@ -1490,14 +1437,6 @@
     <w:p>
       <w:pPr>
         <w:ind w:firstLine="420"/>
-      </w:pPr>
-    </w:p>
-    <w:p>
-      <w:pPr>
-        <w:ind w:firstLine="420"/>
-        <w:rPr>
-          <w:rFonts w:hint="eastAsia"/>
-        </w:rPr>
       </w:pPr>
     </w:p>
     <w:p>
@@ -1520,13 +1459,8 @@
         <w:lastRenderedPageBreak/>
         <w:t>运行环境</w:t>
       </w:r>
-      <w:r>
-        <w:rPr>
-          <w:rFonts w:hint="eastAsia"/>
-          <w:b/>
-        </w:rPr>
-        <w:t>：</w:t>
-      </w:r>
+      <w:bookmarkStart w:id="4" w:name="_GoBack"/>
+      <w:bookmarkEnd w:id="4"/>
     </w:p>
     <w:p>
       <w:pPr>
@@ -1626,16 +1560,11 @@
         </w:rPr>
         <w:t>以上</w:t>
       </w:r>
-      <w:bookmarkStart w:id="4" w:name="_GoBack"/>
-      <w:bookmarkEnd w:id="4"/>
     </w:p>
     <w:p>
       <w:pPr>
         <w:spacing w:line="480" w:lineRule="auto"/>
         <w:outlineLvl w:val="0"/>
-        <w:rPr>
-          <w:rFonts w:hint="eastAsia"/>
-        </w:rPr>
       </w:pPr>
     </w:p>
     <w:sectPr>

--- a/9-12DBMS/文档、操作范例/3.DBMS需求分析.docx
+++ b/9-12DBMS/文档、操作范例/3.DBMS需求分析.docx
@@ -988,29 +988,7 @@
           <w:sz w:val="21"/>
           <w:szCs w:val="21"/>
         </w:rPr>
-        <w:t xml:space="preserve"> QT第三方库，以</w:t>
-      </w:r>
-      <w:proofErr w:type="spellStart"/>
-      <w:r>
-        <w:rPr>
-          <w:rFonts w:ascii="宋体" w:cs="宋体" w:hint="eastAsia"/>
-          <w:color w:val="000000"/>
-          <w:kern w:val="0"/>
-          <w:sz w:val="21"/>
-          <w:szCs w:val="21"/>
-        </w:rPr>
-        <w:t>QtCreator</w:t>
-      </w:r>
-      <w:proofErr w:type="spellEnd"/>
-      <w:r>
-        <w:rPr>
-          <w:rFonts w:ascii="宋体" w:cs="宋体" w:hint="eastAsia"/>
-          <w:color w:val="000000"/>
-          <w:kern w:val="0"/>
-          <w:sz w:val="21"/>
-          <w:szCs w:val="21"/>
-        </w:rPr>
-        <w:t>为IDE，基于C++语言进行程序设计。</w:t>
+        <w:t xml:space="preserve"> QT第三方库，以QtCreator为IDE，基于C++语言进行程序设计。</w:t>
       </w:r>
     </w:p>
     <w:p/>
@@ -1053,6 +1031,160 @@
     <w:bookmarkEnd w:id="2"/>
     <w:bookmarkEnd w:id="3"/>
     <w:p>
+      <w:pPr>
+        <w:pStyle w:val="a8"/>
+        <w:numPr>
+          <w:ilvl w:val="0"/>
+          <w:numId w:val="3"/>
+        </w:numPr>
+        <w:ind w:firstLineChars="0"/>
+      </w:pPr>
+      <w:r>
+        <w:rPr>
+          <w:rFonts w:hint="eastAsia"/>
+        </w:rPr>
+        <w:t>库</w:t>
+      </w:r>
+      <w:r>
+        <w:rPr>
+          <w:rFonts w:hint="eastAsia"/>
+        </w:rPr>
+        <w:t>：</w:t>
+      </w:r>
+    </w:p>
+    <w:p>
+      <w:pPr>
+        <w:ind w:left="725" w:firstLineChars="175" w:firstLine="420"/>
+      </w:pPr>
+      <w:r>
+        <w:rPr>
+          <w:rFonts w:hint="eastAsia"/>
+        </w:rPr>
+        <w:t>创建库</w:t>
+      </w:r>
+    </w:p>
+    <w:p>
+      <w:pPr>
+        <w:pStyle w:val="a8"/>
+        <w:ind w:left="1145" w:firstLineChars="0" w:firstLine="0"/>
+      </w:pPr>
+      <w:r>
+        <w:rPr>
+          <w:rFonts w:hint="eastAsia"/>
+        </w:rPr>
+        <w:t>删除库</w:t>
+      </w:r>
+    </w:p>
+    <w:p>
+      <w:pPr>
+        <w:pStyle w:val="a8"/>
+        <w:ind w:left="1145" w:firstLineChars="0" w:firstLine="0"/>
+      </w:pPr>
+      <w:r>
+        <w:rPr>
+          <w:rFonts w:hint="eastAsia"/>
+        </w:rPr>
+        <w:t>选择库</w:t>
+      </w:r>
+    </w:p>
+    <w:p>
+      <w:r>
+        <w:rPr>
+          <w:rFonts w:hint="eastAsia"/>
+        </w:rPr>
+        <w:t>实例：</w:t>
+      </w:r>
+    </w:p>
+    <w:p>
+      <w:r>
+        <w:t>create database db6;</w:t>
+      </w:r>
+    </w:p>
+    <w:p>
+      <w:r>
+        <w:t>drop database db6;</w:t>
+      </w:r>
+    </w:p>
+    <w:p>
+      <w:r>
+        <w:t>use db6;</w:t>
+      </w:r>
+    </w:p>
+    <w:p/>
+    <w:p>
+      <w:pPr>
+        <w:pStyle w:val="a8"/>
+        <w:numPr>
+          <w:ilvl w:val="0"/>
+          <w:numId w:val="3"/>
+        </w:numPr>
+        <w:ind w:firstLineChars="0"/>
+      </w:pPr>
+      <w:r>
+        <w:rPr>
+          <w:rFonts w:hint="eastAsia"/>
+        </w:rPr>
+        <w:t>表：</w:t>
+      </w:r>
+    </w:p>
+    <w:p>
+      <w:pPr>
+        <w:ind w:left="835"/>
+      </w:pPr>
+      <w:r>
+        <w:rPr>
+          <w:rFonts w:hint="eastAsia"/>
+        </w:rPr>
+        <w:t>创建表</w:t>
+      </w:r>
+    </w:p>
+    <w:p>
+      <w:pPr>
+        <w:ind w:left="835"/>
+      </w:pPr>
+      <w:r>
+        <w:rPr>
+          <w:rFonts w:hint="eastAsia"/>
+        </w:rPr>
+        <w:t>删除表</w:t>
+      </w:r>
+    </w:p>
+    <w:p>
+      <w:pPr>
+        <w:ind w:left="835"/>
+      </w:pPr>
+      <w:r>
+        <w:rPr>
+          <w:rFonts w:hint="eastAsia"/>
+        </w:rPr>
+        <w:t>重命名</w:t>
+      </w:r>
+    </w:p>
+    <w:p>
+      <w:r>
+        <w:rPr>
+          <w:rFonts w:hint="eastAsia"/>
+        </w:rPr>
+        <w:t>实例：</w:t>
+      </w:r>
+    </w:p>
+    <w:p>
+      <w:r>
+        <w:t>create table tbl2(id int,name varchar,score double);</w:t>
+      </w:r>
+    </w:p>
+    <w:p>
+      <w:r>
+        <w:t>alter table tbl1 rename to tbl666;</w:t>
+      </w:r>
+    </w:p>
+    <w:p>
+      <w:r>
+        <w:t>drop table tbl2;</w:t>
+      </w:r>
+    </w:p>
+    <w:p/>
+    <w:p>
       <w:r>
         <w:rPr>
           <w:rFonts w:hint="eastAsia"/>
@@ -1060,16 +1192,13 @@
         <w:t>（</w:t>
       </w:r>
       <w:r>
-        <w:rPr>
-          <w:rFonts w:hint="eastAsia"/>
-        </w:rPr>
-        <w:t>1</w:t>
-      </w:r>
-      <w:r>
-        <w:rPr>
-          <w:rFonts w:hint="eastAsia"/>
-        </w:rPr>
-        <w:t>）表：</w:t>
+        <w:t>2</w:t>
+      </w:r>
+      <w:r>
+        <w:rPr>
+          <w:rFonts w:hint="eastAsia"/>
+        </w:rPr>
+        <w:t>）字段：</w:t>
       </w:r>
     </w:p>
     <w:p>
@@ -1080,7 +1209,7 @@
         <w:rPr>
           <w:rFonts w:hint="eastAsia"/>
         </w:rPr>
-        <w:t>创建表</w:t>
+        <w:t>添加字段</w:t>
       </w:r>
     </w:p>
     <w:p>
@@ -1091,7 +1220,7 @@
         <w:rPr>
           <w:rFonts w:hint="eastAsia"/>
         </w:rPr>
-        <w:t>删除表</w:t>
+        <w:t>修改字段</w:t>
       </w:r>
     </w:p>
     <w:p>
@@ -1102,9 +1231,34 @@
         <w:rPr>
           <w:rFonts w:hint="eastAsia"/>
         </w:rPr>
-        <w:t>重命名</w:t>
-      </w:r>
-    </w:p>
+        <w:lastRenderedPageBreak/>
+        <w:t>删除字段</w:t>
+      </w:r>
+    </w:p>
+    <w:p>
+      <w:pPr>
+        <w:ind w:left="835"/>
+      </w:pPr>
+    </w:p>
+    <w:p>
+      <w:r>
+        <w:rPr>
+          <w:rFonts w:hint="eastAsia"/>
+        </w:rPr>
+        <w:t>实例：</w:t>
+      </w:r>
+    </w:p>
+    <w:p>
+      <w:r>
+        <w:t>alter table tbl666 add FAQ double;</w:t>
+      </w:r>
+    </w:p>
+    <w:p>
+      <w:r>
+        <w:t>alter table tbl2 drop score;</w:t>
+      </w:r>
+    </w:p>
+    <w:p/>
     <w:p>
       <w:r>
         <w:rPr>
@@ -1113,13 +1267,13 @@
         <w:t>（</w:t>
       </w:r>
       <w:r>
-        <w:t>2</w:t>
-      </w:r>
-      <w:r>
-        <w:rPr>
-          <w:rFonts w:hint="eastAsia"/>
-        </w:rPr>
-        <w:t>）字段：</w:t>
+        <w:t>3</w:t>
+      </w:r>
+      <w:r>
+        <w:rPr>
+          <w:rFonts w:hint="eastAsia"/>
+        </w:rPr>
+        <w:t>）记录：</w:t>
       </w:r>
     </w:p>
     <w:p>
@@ -1130,7 +1284,7 @@
         <w:rPr>
           <w:rFonts w:hint="eastAsia"/>
         </w:rPr>
-        <w:t>添加字段</w:t>
+        <w:t>插入记录</w:t>
       </w:r>
     </w:p>
     <w:p>
@@ -1141,7 +1295,7 @@
         <w:rPr>
           <w:rFonts w:hint="eastAsia"/>
         </w:rPr>
-        <w:t>修改字段</w:t>
+        <w:t>更新记录</w:t>
       </w:r>
     </w:p>
     <w:p>
@@ -1152,8 +1306,64 @@
         <w:rPr>
           <w:rFonts w:hint="eastAsia"/>
         </w:rPr>
-        <w:t>删除字段</w:t>
-      </w:r>
+        <w:t>查询记录</w:t>
+      </w:r>
+    </w:p>
+    <w:p>
+      <w:pPr>
+        <w:ind w:left="835"/>
+      </w:pPr>
+      <w:r>
+        <w:rPr>
+          <w:rFonts w:hint="eastAsia"/>
+        </w:rPr>
+        <w:t>删除记录</w:t>
+      </w:r>
+    </w:p>
+    <w:p>
+      <w:r>
+        <w:rPr>
+          <w:rFonts w:hint="eastAsia"/>
+        </w:rPr>
+        <w:t>实例：</w:t>
+      </w:r>
+    </w:p>
+    <w:p>
+      <w:pPr>
+        <w:ind w:left="420" w:firstLine="0"/>
+      </w:pPr>
+      <w:r>
+        <w:t>insert into tbl2(id,name) values(1,'sakaki');</w:t>
+      </w:r>
+    </w:p>
+    <w:p>
+      <w:pPr>
+        <w:ind w:left="420" w:firstLine="0"/>
+      </w:pPr>
+      <w:r>
+        <w:t>update tbl2 set id=4 where id=1;</w:t>
+      </w:r>
+    </w:p>
+    <w:p>
+      <w:pPr>
+        <w:ind w:left="420" w:firstLine="0"/>
+      </w:pPr>
+      <w:r>
+        <w:t>update tbl2 set name='zarc' where id=4;</w:t>
+      </w:r>
+    </w:p>
+    <w:p>
+      <w:pPr>
+        <w:ind w:left="420" w:firstLine="0"/>
+      </w:pPr>
+      <w:r>
+        <w:t>delete from tbl2 where id&gt;=3;</w:t>
+      </w:r>
+    </w:p>
+    <w:p>
+      <w:pPr>
+        <w:ind w:left="420" w:firstLine="0"/>
+      </w:pPr>
     </w:p>
     <w:p>
       <w:r>
@@ -1163,60 +1373,172 @@
         <w:t>（</w:t>
       </w:r>
       <w:r>
-        <w:t>3</w:t>
-      </w:r>
-      <w:r>
-        <w:rPr>
-          <w:rFonts w:hint="eastAsia"/>
-        </w:rPr>
-        <w:t>）记录：</w:t>
-      </w:r>
-    </w:p>
-    <w:p>
-      <w:pPr>
-        <w:ind w:left="835"/>
-      </w:pPr>
-      <w:r>
-        <w:rPr>
-          <w:rFonts w:hint="eastAsia"/>
-        </w:rPr>
-        <w:t>插入记录</w:t>
-      </w:r>
-    </w:p>
-    <w:p>
-      <w:pPr>
-        <w:ind w:left="835"/>
-      </w:pPr>
-      <w:r>
-        <w:rPr>
-          <w:rFonts w:hint="eastAsia"/>
-        </w:rPr>
-        <w:t>更新记录</w:t>
-      </w:r>
-    </w:p>
-    <w:p>
-      <w:pPr>
-        <w:ind w:left="835"/>
-      </w:pPr>
-      <w:r>
-        <w:rPr>
-          <w:rFonts w:hint="eastAsia"/>
-        </w:rPr>
-        <w:t>查询记录</w:t>
-      </w:r>
-    </w:p>
-    <w:p>
-      <w:pPr>
-        <w:ind w:left="835"/>
-      </w:pPr>
-      <w:r>
-        <w:rPr>
-          <w:rFonts w:hint="eastAsia"/>
-        </w:rPr>
-        <w:t>删除记录</w:t>
-      </w:r>
-    </w:p>
-    <w:p>
+        <w:t>4</w:t>
+      </w:r>
+      <w:r>
+        <w:rPr>
+          <w:rFonts w:hint="eastAsia"/>
+        </w:rPr>
+        <w:t>）</w:t>
+      </w:r>
+      <w:r>
+        <w:rPr>
+          <w:rFonts w:hint="eastAsia"/>
+        </w:rPr>
+        <w:t>SQL</w:t>
+      </w:r>
+      <w:r>
+        <w:rPr>
+          <w:rFonts w:hint="eastAsia"/>
+        </w:rPr>
+        <w:t>语法树：</w:t>
+      </w:r>
+    </w:p>
+    <w:p>
+      <w:r>
+        <w:tab/>
+      </w:r>
+      <w:r>
+        <w:tab/>
+      </w:r>
+      <w:r>
+        <w:tab/>
+      </w:r>
+      <w:r>
+        <w:rPr>
+          <w:rFonts w:hint="eastAsia"/>
+        </w:rPr>
+        <w:t>以</w:t>
+      </w:r>
+      <w:r>
+        <w:t>U</w:t>
+      </w:r>
+      <w:r>
+        <w:rPr>
+          <w:rFonts w:hint="eastAsia"/>
+        </w:rPr>
+        <w:t>SE</w:t>
+      </w:r>
+      <w:r>
+        <w:rPr>
+          <w:rFonts w:hint="eastAsia"/>
+        </w:rPr>
+        <w:t>、</w:t>
+      </w:r>
+      <w:r>
+        <w:rPr>
+          <w:rFonts w:hint="eastAsia"/>
+        </w:rPr>
+        <w:t>CREATE</w:t>
+      </w:r>
+      <w:r>
+        <w:rPr>
+          <w:rFonts w:hint="eastAsia"/>
+        </w:rPr>
+        <w:t>、</w:t>
+      </w:r>
+      <w:r>
+        <w:rPr>
+          <w:rFonts w:hint="eastAsia"/>
+        </w:rPr>
+        <w:t>DROP</w:t>
+      </w:r>
+      <w:r>
+        <w:rPr>
+          <w:rFonts w:hint="eastAsia"/>
+        </w:rPr>
+        <w:t>、</w:t>
+      </w:r>
+      <w:r>
+        <w:rPr>
+          <w:rFonts w:hint="eastAsia"/>
+        </w:rPr>
+        <w:t>ALTER</w:t>
+      </w:r>
+      <w:r>
+        <w:rPr>
+          <w:rFonts w:hint="eastAsia"/>
+        </w:rPr>
+        <w:t>、</w:t>
+      </w:r>
+    </w:p>
+    <w:p>
+      <w:r>
+        <w:tab/>
+      </w:r>
+      <w:r>
+        <w:tab/>
+      </w:r>
+      <w:r>
+        <w:rPr>
+          <w:rFonts w:hint="eastAsia"/>
+        </w:rPr>
+        <w:t>INSERT</w:t>
+      </w:r>
+      <w:r>
+        <w:rPr>
+          <w:rFonts w:hint="eastAsia"/>
+        </w:rPr>
+        <w:t>、</w:t>
+      </w:r>
+      <w:r>
+        <w:rPr>
+          <w:rFonts w:hint="eastAsia"/>
+        </w:rPr>
+        <w:t>UPDATE</w:t>
+      </w:r>
+      <w:r>
+        <w:rPr>
+          <w:rFonts w:hint="eastAsia"/>
+        </w:rPr>
+        <w:t>、</w:t>
+      </w:r>
+      <w:r>
+        <w:rPr>
+          <w:rFonts w:hint="eastAsia"/>
+        </w:rPr>
+        <w:t>SELECT</w:t>
+      </w:r>
+      <w:r>
+        <w:rPr>
+          <w:rFonts w:hint="eastAsia"/>
+        </w:rPr>
+        <w:t>、</w:t>
+      </w:r>
+      <w:r>
+        <w:rPr>
+          <w:rFonts w:hint="eastAsia"/>
+        </w:rPr>
+        <w:t>DELETE</w:t>
+      </w:r>
+    </w:p>
+    <w:p>
+      <w:r>
+        <w:tab/>
+      </w:r>
+      <w:r>
+        <w:tab/>
+      </w:r>
+      <w:r>
+        <w:t>8</w:t>
+      </w:r>
+      <w:r>
+        <w:rPr>
+          <w:rFonts w:hint="eastAsia"/>
+        </w:rPr>
+        <w:t>种操作</w:t>
+      </w:r>
+      <w:r>
+        <w:rPr>
+          <w:rFonts w:hint="eastAsia"/>
+        </w:rPr>
+        <w:t>为根的简单操作</w:t>
+      </w:r>
+    </w:p>
+    <w:p>
+      <w:pPr>
+        <w:ind w:firstLine="420"/>
+      </w:pPr>
       <w:r>
         <w:rPr>
           <w:rFonts w:hint="eastAsia"/>
@@ -1224,219 +1546,41 @@
         <w:t>（</w:t>
       </w:r>
       <w:r>
-        <w:t>4</w:t>
-      </w:r>
-      <w:r>
-        <w:rPr>
-          <w:rFonts w:hint="eastAsia"/>
-        </w:rPr>
-        <w:t>）</w:t>
-      </w:r>
-      <w:r>
-        <w:rPr>
-          <w:rFonts w:hint="eastAsia"/>
-        </w:rPr>
-        <w:t>SQL</w:t>
-      </w:r>
-      <w:r>
-        <w:rPr>
-          <w:rFonts w:hint="eastAsia"/>
-        </w:rPr>
-        <w:t>语法树：</w:t>
-      </w:r>
-    </w:p>
-    <w:p>
-      <w:r>
-        <w:tab/>
-      </w:r>
-      <w:r>
-        <w:tab/>
-      </w:r>
-      <w:r>
-        <w:tab/>
-      </w:r>
-      <w:r>
-        <w:rPr>
-          <w:rFonts w:hint="eastAsia"/>
-        </w:rPr>
-        <w:t>以</w:t>
-      </w:r>
-      <w:r>
-        <w:t>U</w:t>
-      </w:r>
-      <w:r>
-        <w:rPr>
-          <w:rFonts w:hint="eastAsia"/>
-        </w:rPr>
-        <w:t>SE</w:t>
-      </w:r>
-      <w:r>
-        <w:rPr>
-          <w:rFonts w:hint="eastAsia"/>
-        </w:rPr>
-        <w:t>、</w:t>
-      </w:r>
-      <w:r>
-        <w:rPr>
-          <w:rFonts w:hint="eastAsia"/>
-        </w:rPr>
-        <w:t>CREATE</w:t>
-      </w:r>
-      <w:r>
-        <w:rPr>
-          <w:rFonts w:hint="eastAsia"/>
-        </w:rPr>
-        <w:t>、</w:t>
-      </w:r>
-      <w:r>
-        <w:rPr>
-          <w:rFonts w:hint="eastAsia"/>
-        </w:rPr>
-        <w:t>DROP</w:t>
-      </w:r>
-      <w:r>
-        <w:rPr>
-          <w:rFonts w:hint="eastAsia"/>
-        </w:rPr>
-        <w:t>、</w:t>
-      </w:r>
-      <w:r>
-        <w:rPr>
-          <w:rFonts w:hint="eastAsia"/>
-        </w:rPr>
-        <w:t>ALTER</w:t>
-      </w:r>
-      <w:r>
-        <w:rPr>
-          <w:rFonts w:hint="eastAsia"/>
-        </w:rPr>
-        <w:t>、</w:t>
-      </w:r>
-    </w:p>
-    <w:p>
-      <w:r>
-        <w:tab/>
-      </w:r>
-      <w:r>
-        <w:tab/>
-      </w:r>
-      <w:r>
-        <w:rPr>
-          <w:rFonts w:hint="eastAsia"/>
-        </w:rPr>
-        <w:t>INSERT</w:t>
-      </w:r>
-      <w:r>
-        <w:rPr>
-          <w:rFonts w:hint="eastAsia"/>
-        </w:rPr>
-        <w:t>、</w:t>
-      </w:r>
-      <w:r>
-        <w:rPr>
-          <w:rFonts w:hint="eastAsia"/>
-        </w:rPr>
-        <w:t>UPDATE</w:t>
-      </w:r>
-      <w:r>
-        <w:rPr>
-          <w:rFonts w:hint="eastAsia"/>
-        </w:rPr>
-        <w:t>、</w:t>
-      </w:r>
-      <w:r>
-        <w:rPr>
-          <w:rFonts w:hint="eastAsia"/>
-        </w:rPr>
-        <w:t>SELECT</w:t>
-      </w:r>
-      <w:r>
-        <w:rPr>
-          <w:rFonts w:hint="eastAsia"/>
-        </w:rPr>
-        <w:t>、</w:t>
-      </w:r>
-      <w:r>
-        <w:rPr>
-          <w:rFonts w:hint="eastAsia"/>
-        </w:rPr>
-        <w:t>DELETE</w:t>
-      </w:r>
-    </w:p>
-    <w:p>
-      <w:r>
-        <w:tab/>
-      </w:r>
-      <w:r>
-        <w:tab/>
-      </w:r>
-      <w:r>
-        <w:t>8</w:t>
-      </w:r>
-      <w:r>
-        <w:rPr>
-          <w:rFonts w:hint="eastAsia"/>
-        </w:rPr>
-        <w:t>种操作</w:t>
-      </w:r>
-      <w:r>
-        <w:rPr>
-          <w:rFonts w:hint="eastAsia"/>
-        </w:rPr>
-        <w:t>为根的简单操作</w:t>
+        <w:t>5</w:t>
+      </w:r>
+      <w:r>
+        <w:rPr>
+          <w:rFonts w:hint="eastAsia"/>
+        </w:rPr>
+        <w:t>）记录日志、记录数据库</w:t>
+      </w:r>
+      <w:r>
+        <w:rPr>
+          <w:rFonts w:hint="eastAsia"/>
+        </w:rPr>
+        <w:t>中</w:t>
+      </w:r>
+      <w:r>
+        <w:rPr>
+          <w:rFonts w:hint="eastAsia"/>
+        </w:rPr>
+        <w:t>内容</w:t>
+      </w:r>
+      <w:r>
+        <w:rPr>
+          <w:rFonts w:hint="eastAsia"/>
+        </w:rPr>
+        <w:t>并能够在打开时读取、初始化程序</w:t>
       </w:r>
     </w:p>
     <w:p>
       <w:pPr>
         <w:ind w:firstLine="420"/>
       </w:pPr>
-      <w:r>
-        <w:rPr>
-          <w:rFonts w:hint="eastAsia"/>
-        </w:rPr>
-        <w:t>（</w:t>
-      </w:r>
-      <w:r>
-        <w:t>5</w:t>
-      </w:r>
-      <w:r>
-        <w:rPr>
-          <w:rFonts w:hint="eastAsia"/>
-        </w:rPr>
-        <w:t>）记录日志、记录数据库</w:t>
-      </w:r>
-      <w:r>
-        <w:rPr>
-          <w:rFonts w:hint="eastAsia"/>
-        </w:rPr>
-        <w:t>中</w:t>
-      </w:r>
-      <w:r>
-        <w:rPr>
-          <w:rFonts w:hint="eastAsia"/>
-        </w:rPr>
-        <w:t>内容</w:t>
-      </w:r>
-      <w:r>
-        <w:rPr>
-          <w:rFonts w:hint="eastAsia"/>
-        </w:rPr>
-        <w:t>并能够在打开时读取、初始化程序</w:t>
-      </w:r>
-    </w:p>
-    <w:p>
-      <w:pPr>
-        <w:ind w:firstLine="420"/>
-      </w:pPr>
-    </w:p>
-    <w:p>
-      <w:pPr>
-        <w:ind w:firstLine="420"/>
-      </w:pPr>
-    </w:p>
-    <w:p>
-      <w:pPr>
-        <w:ind w:firstLine="420"/>
+    </w:p>
+    <w:p>
+      <w:pPr>
+        <w:ind w:firstLine="0"/>
       </w:pPr>
     </w:p>
     <w:p>
@@ -1456,11 +1600,8 @@
           <w:rFonts w:hint="eastAsia"/>
           <w:b/>
         </w:rPr>
-        <w:lastRenderedPageBreak/>
         <w:t>运行环境</w:t>
       </w:r>
-      <w:bookmarkStart w:id="4" w:name="_GoBack"/>
-      <w:bookmarkEnd w:id="4"/>
     </w:p>
     <w:p>
       <w:pPr>
@@ -1563,14 +1704,90 @@
     </w:p>
     <w:p>
       <w:pPr>
+        <w:numPr>
+          <w:ilvl w:val="0"/>
+          <w:numId w:val="1"/>
+        </w:numPr>
         <w:spacing w:line="480" w:lineRule="auto"/>
         <w:outlineLvl w:val="0"/>
-      </w:pPr>
+        <w:rPr>
+          <w:b/>
+        </w:rPr>
+      </w:pPr>
+      <w:r>
+        <w:rPr>
+          <w:rFonts w:hint="eastAsia"/>
+          <w:b/>
+        </w:rPr>
+        <w:t>功能结构</w:t>
+      </w:r>
+    </w:p>
+    <w:p>
+      <w:pPr>
+        <w:spacing w:line="480" w:lineRule="auto"/>
+        <w:outlineLvl w:val="0"/>
+      </w:pPr>
+      <w:r>
+        <w:rPr>
+          <w:noProof/>
+        </w:rPr>
+        <w:lastRenderedPageBreak/>
+        <w:drawing>
+          <wp:inline distT="0" distB="0" distL="0" distR="0" wp14:anchorId="04C56FE1" wp14:editId="2561CB54">
+            <wp:extent cx="5267325" cy="3457575"/>
+            <wp:effectExtent l="0" t="0" r="9525" b="9525"/>
+            <wp:docPr id="11" name="图片 11" descr="C:\Users\DEnG\Desktop\DBMS结构图.jpg"/>
+            <wp:cNvGraphicFramePr>
+              <a:graphicFrameLocks xmlns:a="http://schemas.openxmlformats.org/drawingml/2006/main" noChangeAspect="1"/>
+            </wp:cNvGraphicFramePr>
+            <a:graphic xmlns:a="http://schemas.openxmlformats.org/drawingml/2006/main">
+              <a:graphicData uri="http://schemas.openxmlformats.org/drawingml/2006/picture">
+                <pic:pic xmlns:pic="http://schemas.openxmlformats.org/drawingml/2006/picture">
+                  <pic:nvPicPr>
+                    <pic:cNvPr id="0" name="Picture 3" descr="C:\Users\DEnG\Desktop\DBMS结构图.jpg"/>
+                    <pic:cNvPicPr>
+                      <a:picLocks noChangeAspect="1" noChangeArrowheads="1"/>
+                    </pic:cNvPicPr>
+                  </pic:nvPicPr>
+                  <pic:blipFill>
+                    <a:blip r:embed="rId7">
+                      <a:extLst>
+                        <a:ext uri="{28A0092B-C50C-407E-A947-70E740481C1C}">
+                          <a14:useLocalDpi xmlns:a14="http://schemas.microsoft.com/office/drawing/2010/main" val="0"/>
+                        </a:ext>
+                      </a:extLst>
+                    </a:blip>
+                    <a:srcRect/>
+                    <a:stretch>
+                      <a:fillRect/>
+                    </a:stretch>
+                  </pic:blipFill>
+                  <pic:spPr bwMode="auto">
+                    <a:xfrm>
+                      <a:off x="0" y="0"/>
+                      <a:ext cx="5267325" cy="3457575"/>
+                    </a:xfrm>
+                    <a:prstGeom prst="rect">
+                      <a:avLst/>
+                    </a:prstGeom>
+                    <a:noFill/>
+                    <a:ln>
+                      <a:noFill/>
+                    </a:ln>
+                  </pic:spPr>
+                </pic:pic>
+              </a:graphicData>
+            </a:graphic>
+          </wp:inline>
+        </w:drawing>
+      </w:r>
+      <w:bookmarkStart w:id="4" w:name="_GoBack"/>
+      <w:bookmarkEnd w:id="4"/>
     </w:p>
     <w:sectPr>
-      <w:headerReference w:type="default" r:id="rId7"/>
-      <w:footerReference w:type="even" r:id="rId8"/>
-      <w:footerReference w:type="default" r:id="rId9"/>
+      <w:headerReference w:type="default" r:id="rId8"/>
+      <w:footerReference w:type="even" r:id="rId9"/>
+      <w:footerReference w:type="default" r:id="rId10"/>
       <w:pgSz w:w="11906" w:h="16838"/>
       <w:pgMar w:top="1440" w:right="1800" w:bottom="1440" w:left="1800" w:header="851" w:footer="992" w:gutter="0"/>
       <w:cols w:space="425"/>
@@ -1670,7 +1887,7 @@
         <w:rStyle w:val="a7"/>
         <w:noProof/>
       </w:rPr>
-      <w:t>3</w:t>
+      <w:t>4</w:t>
     </w:r>
     <w:r>
       <w:rPr>
@@ -2034,11 +2251,103 @@
       </w:pPr>
     </w:lvl>
   </w:abstractNum>
+  <w:abstractNum w:abstractNumId="2" w15:restartNumberingAfterBreak="0">
+    <w:nsid w:val="7934013E"/>
+    <w:multiLevelType w:val="hybridMultilevel"/>
+    <w:tmpl w:val="9D5E9DFC"/>
+    <w:lvl w:ilvl="0" w:tplc="66B6C4E2">
+      <w:start w:val="1"/>
+      <w:numFmt w:val="decimal"/>
+      <w:lvlText w:val="（%1）"/>
+      <w:lvlJc w:val="left"/>
+      <w:pPr>
+        <w:ind w:left="1145" w:hanging="720"/>
+      </w:pPr>
+      <w:rPr>
+        <w:rFonts w:hint="default"/>
+      </w:rPr>
+    </w:lvl>
+    <w:lvl w:ilvl="1" w:tplc="04090019" w:tentative="1">
+      <w:start w:val="1"/>
+      <w:numFmt w:val="lowerLetter"/>
+      <w:lvlText w:val="%2)"/>
+      <w:lvlJc w:val="left"/>
+      <w:pPr>
+        <w:ind w:left="1265" w:hanging="420"/>
+      </w:pPr>
+    </w:lvl>
+    <w:lvl w:ilvl="2" w:tplc="0409001B" w:tentative="1">
+      <w:start w:val="1"/>
+      <w:numFmt w:val="lowerRoman"/>
+      <w:lvlText w:val="%3."/>
+      <w:lvlJc w:val="right"/>
+      <w:pPr>
+        <w:ind w:left="1685" w:hanging="420"/>
+      </w:pPr>
+    </w:lvl>
+    <w:lvl w:ilvl="3" w:tplc="0409000F" w:tentative="1">
+      <w:start w:val="1"/>
+      <w:numFmt w:val="decimal"/>
+      <w:lvlText w:val="%4."/>
+      <w:lvlJc w:val="left"/>
+      <w:pPr>
+        <w:ind w:left="2105" w:hanging="420"/>
+      </w:pPr>
+    </w:lvl>
+    <w:lvl w:ilvl="4" w:tplc="04090019" w:tentative="1">
+      <w:start w:val="1"/>
+      <w:numFmt w:val="lowerLetter"/>
+      <w:lvlText w:val="%5)"/>
+      <w:lvlJc w:val="left"/>
+      <w:pPr>
+        <w:ind w:left="2525" w:hanging="420"/>
+      </w:pPr>
+    </w:lvl>
+    <w:lvl w:ilvl="5" w:tplc="0409001B" w:tentative="1">
+      <w:start w:val="1"/>
+      <w:numFmt w:val="lowerRoman"/>
+      <w:lvlText w:val="%6."/>
+      <w:lvlJc w:val="right"/>
+      <w:pPr>
+        <w:ind w:left="2945" w:hanging="420"/>
+      </w:pPr>
+    </w:lvl>
+    <w:lvl w:ilvl="6" w:tplc="0409000F" w:tentative="1">
+      <w:start w:val="1"/>
+      <w:numFmt w:val="decimal"/>
+      <w:lvlText w:val="%7."/>
+      <w:lvlJc w:val="left"/>
+      <w:pPr>
+        <w:ind w:left="3365" w:hanging="420"/>
+      </w:pPr>
+    </w:lvl>
+    <w:lvl w:ilvl="7" w:tplc="04090019" w:tentative="1">
+      <w:start w:val="1"/>
+      <w:numFmt w:val="lowerLetter"/>
+      <w:lvlText w:val="%8)"/>
+      <w:lvlJc w:val="left"/>
+      <w:pPr>
+        <w:ind w:left="3785" w:hanging="420"/>
+      </w:pPr>
+    </w:lvl>
+    <w:lvl w:ilvl="8" w:tplc="0409001B" w:tentative="1">
+      <w:start w:val="1"/>
+      <w:numFmt w:val="lowerRoman"/>
+      <w:lvlText w:val="%9."/>
+      <w:lvlJc w:val="right"/>
+      <w:pPr>
+        <w:ind w:left="4205" w:hanging="420"/>
+      </w:pPr>
+    </w:lvl>
+  </w:abstractNum>
   <w:num w:numId="1">
     <w:abstractNumId w:val="1"/>
   </w:num>
   <w:num w:numId="2">
     <w:abstractNumId w:val="0"/>
+  </w:num>
+  <w:num w:numId="3">
+    <w:abstractNumId w:val="2"/>
   </w:num>
 </w:numbering>
 </file>
